--- a/Intro and Data.docx
+++ b/Intro and Data.docx
@@ -1206,6 +1206,59 @@
           <w:shd w:val="clear" w:color="auto" w:fill="FFFFFF"/>
         </w:rPr>
       </w:pPr>
+      <w:r>
+        <w:rPr>
+          <w:rFonts w:ascii="Arial" w:hAnsi="Arial" w:cs="Arial"/>
+          <w:color w:val="1F1F1F"/>
+          <w:szCs w:val="21"/>
+          <w:shd w:val="clear" w:color="auto" w:fill="FFFFFF"/>
+        </w:rPr>
+        <w:drawing>
+          <wp:inline distT="0" distB="0" distL="0" distR="0" wp14:anchorId="3DF08F05" wp14:editId="47F26427">
+            <wp:extent cx="5274310" cy="1068070"/>
+            <wp:effectExtent l="0" t="0" r="2540" b="0"/>
+            <wp:docPr id="1" name="图片 1"/>
+            <wp:cNvGraphicFramePr>
+              <a:graphicFrameLocks xmlns:a="http://schemas.openxmlformats.org/drawingml/2006/main" noChangeAspect="1"/>
+            </wp:cNvGraphicFramePr>
+            <a:graphic xmlns:a="http://schemas.openxmlformats.org/drawingml/2006/main">
+              <a:graphicData uri="http://schemas.openxmlformats.org/drawingml/2006/picture">
+                <pic:pic xmlns:pic="http://schemas.openxmlformats.org/drawingml/2006/picture">
+                  <pic:nvPicPr>
+                    <pic:cNvPr id="1" name=""/>
+                    <pic:cNvPicPr/>
+                  </pic:nvPicPr>
+                  <pic:blipFill>
+                    <a:blip r:embed="rId7"/>
+                    <a:stretch>
+                      <a:fillRect/>
+                    </a:stretch>
+                  </pic:blipFill>
+                  <pic:spPr>
+                    <a:xfrm>
+                      <a:off x="0" y="0"/>
+                      <a:ext cx="5274310" cy="1068070"/>
+                    </a:xfrm>
+                    <a:prstGeom prst="rect">
+                      <a:avLst/>
+                    </a:prstGeom>
+                  </pic:spPr>
+                </pic:pic>
+              </a:graphicData>
+            </a:graphic>
+          </wp:inline>
+        </w:drawing>
+      </w:r>
+    </w:p>
+    <w:p>
+      <w:pPr>
+        <w:rPr>
+          <w:rFonts w:ascii="Arial" w:hAnsi="Arial" w:cs="Arial" w:hint="eastAsia"/>
+          <w:color w:val="1F1F1F"/>
+          <w:szCs w:val="21"/>
+          <w:shd w:val="clear" w:color="auto" w:fill="FFFFFF"/>
+        </w:rPr>
+      </w:pPr>
     </w:p>
     <w:p>
       <w:pPr>
@@ -1287,7 +1340,61 @@
         </w:rPr>
         <w:t>, ‘Outdoors &amp; Recreation’, etc. Under each category, there are detailed subcategories. For example, ‘Food’ category contains ‘Fast Food’, ‘American Restaurant’, ‘Deli/Bodega’, ‘Pizza Place’ and so on, there are more than 200 food subcategories.</w:t>
       </w:r>
+    </w:p>
+    <w:p>
+      <w:pPr>
+        <w:ind w:left="420"/>
+        <w:rPr>
+          <w:rFonts w:ascii="Arial" w:hAnsi="Arial" w:cs="Arial"/>
+          <w:color w:val="1F1F1F"/>
+          <w:szCs w:val="21"/>
+          <w:shd w:val="clear" w:color="auto" w:fill="FFFFFF"/>
+        </w:rPr>
+      </w:pPr>
       <w:bookmarkStart w:id="0" w:name="_GoBack"/>
+      <w:r>
+        <w:rPr>
+          <w:rFonts w:ascii="Arial" w:hAnsi="Arial" w:cs="Arial"/>
+          <w:color w:val="1F1F1F"/>
+          <w:szCs w:val="21"/>
+          <w:shd w:val="clear" w:color="auto" w:fill="FFFFFF"/>
+        </w:rPr>
+        <w:drawing>
+          <wp:inline distT="0" distB="0" distL="0" distR="0" wp14:anchorId="3DE63A97" wp14:editId="69A9228A">
+            <wp:extent cx="3577214" cy="1248106"/>
+            <wp:effectExtent l="0" t="0" r="4445" b="9525"/>
+            <wp:docPr id="2" name="图片 2"/>
+            <wp:cNvGraphicFramePr>
+              <a:graphicFrameLocks xmlns:a="http://schemas.openxmlformats.org/drawingml/2006/main" noChangeAspect="1"/>
+            </wp:cNvGraphicFramePr>
+            <a:graphic xmlns:a="http://schemas.openxmlformats.org/drawingml/2006/main">
+              <a:graphicData uri="http://schemas.openxmlformats.org/drawingml/2006/picture">
+                <pic:pic xmlns:pic="http://schemas.openxmlformats.org/drawingml/2006/picture">
+                  <pic:nvPicPr>
+                    <pic:cNvPr id="1" name=""/>
+                    <pic:cNvPicPr/>
+                  </pic:nvPicPr>
+                  <pic:blipFill>
+                    <a:blip r:embed="rId8"/>
+                    <a:stretch>
+                      <a:fillRect/>
+                    </a:stretch>
+                  </pic:blipFill>
+                  <pic:spPr>
+                    <a:xfrm>
+                      <a:off x="0" y="0"/>
+                      <a:ext cx="3632353" cy="1267344"/>
+                    </a:xfrm>
+                    <a:prstGeom prst="rect">
+                      <a:avLst/>
+                    </a:prstGeom>
+                  </pic:spPr>
+                </pic:pic>
+              </a:graphicData>
+            </a:graphic>
+          </wp:inline>
+        </w:drawing>
+      </w:r>
       <w:bookmarkEnd w:id="0"/>
     </w:p>
     <w:sectPr>
